--- a/page/eb09/s01/2-page-docx/eb09-s01-0068.docx
+++ b/page/eb09/s01/2-page-docx/eb09-s01-0068.docx
@@ -4,7 +4,7 @@
   <w:body>
     <w:p>
       <w:pPr>
-        <w:pStyle w:val="Style2"/>
+        <w:pStyle w:val="Style3"/>
         <w:keepNext w:val="0"/>
         <w:keepLines w:val="0"/>
         <w:widowControl w:val="0"/>
@@ -16,7 +16,8 @@
       </w:pPr>
       <w:r>
         <w:rPr>
-          <w:color w:val="554936"/>
+          <w:rFonts w:ascii="Times New Roman" w:eastAsia="Times New Roman" w:hAnsi="Times New Roman" w:cs="Times New Roman"/>
+          <w:color w:val="000000"/>
           <w:spacing w:val="0"/>
           <w:w w:val="100"/>
           <w:position w:val="0"/>
@@ -27,7 +28,8 @@
       </w:r>
       <w:r>
         <w:rPr>
-          <w:color w:val="554936"/>
+          <w:rFonts w:ascii="Times New Roman" w:eastAsia="Times New Roman" w:hAnsi="Times New Roman" w:cs="Times New Roman"/>
+          <w:color w:val="000000"/>
           <w:spacing w:val="0"/>
           <w:w w:val="100"/>
           <w:position w:val="0"/>
@@ -38,7 +40,8 @@
       </w:r>
       <w:r>
         <w:rPr>
-          <w:color w:val="554936"/>
+          <w:rFonts w:ascii="Times New Roman" w:eastAsia="Times New Roman" w:hAnsi="Times New Roman" w:cs="Times New Roman"/>
+          <w:color w:val="000000"/>
           <w:spacing w:val="0"/>
           <w:w w:val="100"/>
           <w:position w:val="0"/>
@@ -52,7 +55,7 @@
     </w:p>
     <w:p>
       <w:pPr>
-        <w:pStyle w:val="Style5"/>
+        <w:pStyle w:val="Style6"/>
         <w:keepNext w:val="0"/>
         <w:keepLines w:val="0"/>
         <w:widowControl w:val="0"/>
@@ -63,7 +66,8 @@
       </w:pPr>
       <w:r>
         <w:rPr>
-          <w:color w:val="554936"/>
+          <w:rFonts w:ascii="Times New Roman" w:eastAsia="Times New Roman" w:hAnsi="Times New Roman" w:cs="Times New Roman"/>
+          <w:color w:val="000000"/>
           <w:spacing w:val="0"/>
           <w:w w:val="100"/>
           <w:position w:val="0"/>
@@ -74,9 +78,10 @@
       </w:r>
       <w:r>
         <w:rPr>
-          <w:i/>
-          <w:iCs/>
-          <w:color w:val="554936"/>
+          <w:rFonts w:ascii="Times New Roman" w:eastAsia="Times New Roman" w:hAnsi="Times New Roman" w:cs="Times New Roman"/>
+          <w:i/>
+          <w:iCs/>
+          <w:color w:val="000000"/>
           <w:spacing w:val="0"/>
           <w:w w:val="100"/>
           <w:position w:val="0"/>
@@ -87,9 +92,10 @@
       </w:r>
       <w:r>
         <w:rPr>
-          <w:i/>
-          <w:iCs/>
-          <w:color w:val="554936"/>
+          <w:rFonts w:ascii="Times New Roman" w:eastAsia="Times New Roman" w:hAnsi="Times New Roman" w:cs="Times New Roman"/>
+          <w:i/>
+          <w:iCs/>
+          <w:color w:val="000000"/>
           <w:spacing w:val="0"/>
           <w:w w:val="100"/>
           <w:position w:val="0"/>
@@ -100,9 +106,10 @@
       </w:r>
       <w:r>
         <w:rPr>
-          <w:i/>
-          <w:iCs/>
-          <w:color w:val="554936"/>
+          <w:rFonts w:ascii="Times New Roman" w:eastAsia="Times New Roman" w:hAnsi="Times New Roman" w:cs="Times New Roman"/>
+          <w:i/>
+          <w:iCs/>
+          <w:color w:val="000000"/>
           <w:spacing w:val="0"/>
           <w:w w:val="100"/>
           <w:position w:val="0"/>
@@ -113,9 +120,10 @@
       </w:r>
       <w:r>
         <w:rPr>
-          <w:i/>
-          <w:iCs/>
-          <w:color w:val="554936"/>
+          <w:rFonts w:ascii="Times New Roman" w:eastAsia="Times New Roman" w:hAnsi="Times New Roman" w:cs="Times New Roman"/>
+          <w:i/>
+          <w:iCs/>
+          <w:color w:val="000000"/>
           <w:spacing w:val="0"/>
           <w:w w:val="100"/>
           <w:position w:val="0"/>
@@ -126,9 +134,10 @@
       </w:r>
       <w:r>
         <w:rPr>
-          <w:i/>
-          <w:iCs/>
-          <w:color w:val="554936"/>
+          <w:rFonts w:ascii="Times New Roman" w:eastAsia="Times New Roman" w:hAnsi="Times New Roman" w:cs="Times New Roman"/>
+          <w:i/>
+          <w:iCs/>
+          <w:color w:val="000000"/>
           <w:spacing w:val="0"/>
           <w:w w:val="100"/>
           <w:position w:val="0"/>
@@ -139,7 +148,8 @@
       </w:r>
       <w:r>
         <w:rPr>
-          <w:color w:val="554936"/>
+          <w:rFonts w:ascii="Times New Roman" w:eastAsia="Times New Roman" w:hAnsi="Times New Roman" w:cs="Times New Roman"/>
+          <w:color w:val="000000"/>
           <w:spacing w:val="0"/>
           <w:w w:val="100"/>
           <w:position w:val="0"/>
@@ -150,7 +160,8 @@
       </w:r>
       <w:r>
         <w:rPr>
-          <w:color w:val="554936"/>
+          <w:rFonts w:ascii="Times New Roman" w:eastAsia="Times New Roman" w:hAnsi="Times New Roman" w:cs="Times New Roman"/>
+          <w:color w:val="000000"/>
           <w:spacing w:val="0"/>
           <w:w w:val="100"/>
           <w:position w:val="0"/>
@@ -161,9 +172,10 @@
       </w:r>
       <w:r>
         <w:rPr>
-          <w:i/>
-          <w:iCs/>
-          <w:color w:val="554936"/>
+          <w:rFonts w:ascii="Times New Roman" w:eastAsia="Times New Roman" w:hAnsi="Times New Roman" w:cs="Times New Roman"/>
+          <w:i/>
+          <w:iCs/>
+          <w:color w:val="000000"/>
           <w:spacing w:val="0"/>
           <w:w w:val="100"/>
           <w:position w:val="0"/>
@@ -176,7 +188,8 @@
       </w:r>
       <w:r>
         <w:rPr>
-          <w:color w:val="554936"/>
+          <w:rFonts w:ascii="Times New Roman" w:eastAsia="Times New Roman" w:hAnsi="Times New Roman" w:cs="Times New Roman"/>
+          <w:color w:val="000000"/>
           <w:spacing w:val="0"/>
           <w:w w:val="100"/>
           <w:position w:val="0"/>
@@ -187,7 +200,8 @@
       </w:r>
       <w:r>
         <w:rPr>
-          <w:color w:val="554936"/>
+          <w:rFonts w:ascii="Times New Roman" w:eastAsia="Times New Roman" w:hAnsi="Times New Roman" w:cs="Times New Roman"/>
+          <w:color w:val="000000"/>
           <w:spacing w:val="0"/>
           <w:w w:val="100"/>
           <w:position w:val="0"/>
@@ -199,7 +213,7 @@
     </w:p>
     <w:p>
       <w:pPr>
-        <w:pStyle w:val="Style5"/>
+        <w:pStyle w:val="Style6"/>
         <w:keepNext w:val="0"/>
         <w:keepLines w:val="0"/>
         <w:widowControl w:val="0"/>
@@ -215,7 +229,8 @@
       </w:pPr>
       <w:r>
         <w:rPr>
-          <w:color w:val="554936"/>
+          <w:rFonts w:ascii="Times New Roman" w:eastAsia="Times New Roman" w:hAnsi="Times New Roman" w:cs="Times New Roman"/>
+          <w:color w:val="000000"/>
           <w:spacing w:val="0"/>
           <w:w w:val="100"/>
           <w:position w:val="0"/>
@@ -228,9 +243,10 @@
       </w:r>
       <w:r>
         <w:rPr>
-          <w:i/>
-          <w:iCs/>
-          <w:color w:val="554936"/>
+          <w:rFonts w:ascii="Times New Roman" w:eastAsia="Times New Roman" w:hAnsi="Times New Roman" w:cs="Times New Roman"/>
+          <w:i/>
+          <w:iCs/>
+          <w:color w:val="000000"/>
           <w:spacing w:val="0"/>
           <w:w w:val="100"/>
           <w:position w:val="0"/>
@@ -243,7 +259,8 @@
       </w:r>
       <w:r>
         <w:rPr>
-          <w:color w:val="554936"/>
+          <w:rFonts w:ascii="Times New Roman" w:eastAsia="Times New Roman" w:hAnsi="Times New Roman" w:cs="Times New Roman"/>
+          <w:color w:val="000000"/>
           <w:spacing w:val="0"/>
           <w:w w:val="100"/>
           <w:position w:val="0"/>
@@ -256,9 +273,10 @@
       </w:r>
       <w:r>
         <w:rPr>
-          <w:i/>
-          <w:iCs/>
-          <w:color w:val="554936"/>
+          <w:rFonts w:ascii="Times New Roman" w:eastAsia="Times New Roman" w:hAnsi="Times New Roman" w:cs="Times New Roman"/>
+          <w:i/>
+          <w:iCs/>
+          <w:color w:val="000000"/>
           <w:spacing w:val="0"/>
           <w:w w:val="100"/>
           <w:position w:val="0"/>
@@ -271,9 +289,10 @@
       </w:r>
       <w:r>
         <w:rPr>
-          <w:i/>
-          <w:iCs/>
-          <w:color w:val="554936"/>
+          <w:rFonts w:ascii="Times New Roman" w:eastAsia="Times New Roman" w:hAnsi="Times New Roman" w:cs="Times New Roman"/>
+          <w:i/>
+          <w:iCs/>
+          <w:color w:val="000000"/>
           <w:spacing w:val="0"/>
           <w:w w:val="100"/>
           <w:position w:val="0"/>
@@ -286,9 +305,10 @@
       </w:r>
       <w:r>
         <w:rPr>
-          <w:i/>
-          <w:iCs/>
-          <w:color w:val="554936"/>
+          <w:rFonts w:ascii="Times New Roman" w:eastAsia="Times New Roman" w:hAnsi="Times New Roman" w:cs="Times New Roman"/>
+          <w:i/>
+          <w:iCs/>
+          <w:color w:val="000000"/>
           <w:spacing w:val="0"/>
           <w:w w:val="100"/>
           <w:position w:val="0"/>
@@ -301,9 +321,10 @@
       </w:r>
       <w:r>
         <w:rPr>
-          <w:i/>
-          <w:iCs/>
-          <w:color w:val="554936"/>
+          <w:rFonts w:ascii="Times New Roman" w:eastAsia="Times New Roman" w:hAnsi="Times New Roman" w:cs="Times New Roman"/>
+          <w:i/>
+          <w:iCs/>
+          <w:color w:val="000000"/>
           <w:spacing w:val="0"/>
           <w:w w:val="100"/>
           <w:position w:val="0"/>
@@ -316,9 +337,10 @@
       </w:r>
       <w:r>
         <w:rPr>
-          <w:i/>
-          <w:iCs/>
-          <w:color w:val="554936"/>
+          <w:rFonts w:ascii="Times New Roman" w:eastAsia="Times New Roman" w:hAnsi="Times New Roman" w:cs="Times New Roman"/>
+          <w:i/>
+          <w:iCs/>
+          <w:color w:val="000000"/>
           <w:spacing w:val="0"/>
           <w:w w:val="100"/>
           <w:position w:val="0"/>
@@ -331,9 +353,10 @@
       </w:r>
       <w:r>
         <w:rPr>
-          <w:i/>
-          <w:iCs/>
-          <w:color w:val="554936"/>
+          <w:rFonts w:ascii="Times New Roman" w:eastAsia="Times New Roman" w:hAnsi="Times New Roman" w:cs="Times New Roman"/>
+          <w:i/>
+          <w:iCs/>
+          <w:color w:val="000000"/>
           <w:spacing w:val="0"/>
           <w:w w:val="100"/>
           <w:position w:val="0"/>
@@ -346,9 +369,10 @@
       </w:r>
       <w:r>
         <w:rPr>
-          <w:i/>
-          <w:iCs/>
-          <w:color w:val="554936"/>
+          <w:rFonts w:ascii="Times New Roman" w:eastAsia="Times New Roman" w:hAnsi="Times New Roman" w:cs="Times New Roman"/>
+          <w:i/>
+          <w:iCs/>
+          <w:color w:val="000000"/>
           <w:spacing w:val="0"/>
           <w:w w:val="100"/>
           <w:position w:val="0"/>
@@ -361,7 +385,8 @@
       </w:r>
       <w:r>
         <w:rPr>
-          <w:color w:val="554936"/>
+          <w:rFonts w:ascii="Times New Roman" w:eastAsia="Times New Roman" w:hAnsi="Times New Roman" w:cs="Times New Roman"/>
+          <w:color w:val="000000"/>
           <w:spacing w:val="0"/>
           <w:w w:val="100"/>
           <w:position w:val="0"/>
@@ -374,7 +399,8 @@
       </w:r>
       <w:r>
         <w:rPr>
-          <w:color w:val="554936"/>
+          <w:rFonts w:ascii="Times New Roman" w:eastAsia="Times New Roman" w:hAnsi="Times New Roman" w:cs="Times New Roman"/>
+          <w:color w:val="000000"/>
           <w:spacing w:val="0"/>
           <w:w w:val="100"/>
           <w:position w:val="0"/>
@@ -387,7 +413,8 @@
       </w:r>
       <w:r>
         <w:rPr>
-          <w:color w:val="554936"/>
+          <w:rFonts w:ascii="Times New Roman" w:eastAsia="Times New Roman" w:hAnsi="Times New Roman" w:cs="Times New Roman"/>
+          <w:color w:val="000000"/>
           <w:spacing w:val="0"/>
           <w:w w:val="100"/>
           <w:position w:val="0"/>
@@ -400,9 +427,10 @@
       </w:r>
       <w:r>
         <w:rPr>
-          <w:i/>
-          <w:iCs/>
-          <w:color w:val="554936"/>
+          <w:rFonts w:ascii="Times New Roman" w:eastAsia="Times New Roman" w:hAnsi="Times New Roman" w:cs="Times New Roman"/>
+          <w:i/>
+          <w:iCs/>
+          <w:color w:val="000000"/>
           <w:spacing w:val="0"/>
           <w:w w:val="100"/>
           <w:position w:val="0"/>
@@ -415,7 +443,8 @@
       </w:r>
       <w:r>
         <w:rPr>
-          <w:color w:val="554936"/>
+          <w:rFonts w:ascii="Times New Roman" w:eastAsia="Times New Roman" w:hAnsi="Times New Roman" w:cs="Times New Roman"/>
+          <w:color w:val="000000"/>
           <w:spacing w:val="0"/>
           <w:w w:val="100"/>
           <w:position w:val="0"/>
@@ -428,7 +457,8 @@
       </w:r>
       <w:r>
         <w:rPr>
-          <w:color w:val="554936"/>
+          <w:rFonts w:ascii="Times New Roman" w:eastAsia="Times New Roman" w:hAnsi="Times New Roman" w:cs="Times New Roman"/>
+          <w:color w:val="000000"/>
           <w:spacing w:val="0"/>
           <w:w w:val="100"/>
           <w:position w:val="0"/>
@@ -441,9 +471,10 @@
       </w:r>
       <w:r>
         <w:rPr>
-          <w:i/>
-          <w:iCs/>
-          <w:color w:val="554936"/>
+          <w:rFonts w:ascii="Times New Roman" w:eastAsia="Times New Roman" w:hAnsi="Times New Roman" w:cs="Times New Roman"/>
+          <w:i/>
+          <w:iCs/>
+          <w:color w:val="000000"/>
           <w:spacing w:val="0"/>
           <w:w w:val="100"/>
           <w:position w:val="0"/>
@@ -456,7 +487,8 @@
       </w:r>
       <w:r>
         <w:rPr>
-          <w:color w:val="554936"/>
+          <w:rFonts w:ascii="Times New Roman" w:eastAsia="Times New Roman" w:hAnsi="Times New Roman" w:cs="Times New Roman"/>
+          <w:color w:val="000000"/>
           <w:spacing w:val="0"/>
           <w:w w:val="100"/>
           <w:position w:val="0"/>
@@ -469,9 +501,10 @@
       </w:r>
       <w:r>
         <w:rPr>
-          <w:i/>
-          <w:iCs/>
-          <w:color w:val="554936"/>
+          <w:rFonts w:ascii="Times New Roman" w:eastAsia="Times New Roman" w:hAnsi="Times New Roman" w:cs="Times New Roman"/>
+          <w:i/>
+          <w:iCs/>
+          <w:color w:val="000000"/>
           <w:spacing w:val="0"/>
           <w:w w:val="100"/>
           <w:position w:val="0"/>
@@ -485,7 +518,7 @@
     </w:p>
     <w:p>
       <w:pPr>
-        <w:pStyle w:val="Style5"/>
+        <w:pStyle w:val="Style6"/>
         <w:keepNext w:val="0"/>
         <w:keepLines w:val="0"/>
         <w:widowControl w:val="0"/>
@@ -501,9 +534,10 @@
       </w:pPr>
       <w:r>
         <w:rPr>
-          <w:i/>
-          <w:iCs/>
-          <w:color w:val="554936"/>
+          <w:rFonts w:ascii="Times New Roman" w:eastAsia="Times New Roman" w:hAnsi="Times New Roman" w:cs="Times New Roman"/>
+          <w:i/>
+          <w:iCs/>
+          <w:color w:val="000000"/>
           <w:spacing w:val="0"/>
           <w:w w:val="100"/>
           <w:position w:val="0"/>
@@ -516,7 +550,8 @@
       </w:r>
       <w:r>
         <w:rPr>
-          <w:color w:val="554936"/>
+          <w:rFonts w:ascii="Times New Roman" w:eastAsia="Times New Roman" w:hAnsi="Times New Roman" w:cs="Times New Roman"/>
+          <w:color w:val="000000"/>
           <w:spacing w:val="0"/>
           <w:w w:val="100"/>
           <w:position w:val="0"/>
@@ -530,7 +565,7 @@
     </w:p>
     <w:p>
       <w:pPr>
-        <w:pStyle w:val="Style2"/>
+        <w:pStyle w:val="Style3"/>
         <w:keepNext w:val="0"/>
         <w:keepLines w:val="0"/>
         <w:widowControl w:val="0"/>
@@ -542,7 +577,8 @@
       </w:pPr>
       <w:r>
         <w:rPr>
-          <w:color w:val="554936"/>
+          <w:rFonts w:ascii="Times New Roman" w:eastAsia="Times New Roman" w:hAnsi="Times New Roman" w:cs="Times New Roman"/>
+          <w:color w:val="000000"/>
           <w:spacing w:val="0"/>
           <w:w w:val="100"/>
           <w:position w:val="0"/>
@@ -553,7 +589,8 @@
       </w:r>
       <w:r>
         <w:rPr>
-          <w:color w:val="554936"/>
+          <w:rFonts w:ascii="Times New Roman" w:eastAsia="Times New Roman" w:hAnsi="Times New Roman" w:cs="Times New Roman"/>
+          <w:color w:val="000000"/>
           <w:spacing w:val="0"/>
           <w:w w:val="100"/>
           <w:position w:val="0"/>
@@ -564,7 +601,8 @@
       </w:r>
       <w:r>
         <w:rPr>
-          <w:color w:val="554936"/>
+          <w:rFonts w:ascii="Times New Roman" w:eastAsia="Times New Roman" w:hAnsi="Times New Roman" w:cs="Times New Roman"/>
+          <w:color w:val="000000"/>
           <w:spacing w:val="0"/>
           <w:w w:val="100"/>
           <w:position w:val="0"/>
@@ -575,7 +613,8 @@
       </w:r>
       <w:r>
         <w:rPr>
-          <w:color w:val="554936"/>
+          <w:rFonts w:ascii="Times New Roman" w:eastAsia="Times New Roman" w:hAnsi="Times New Roman" w:cs="Times New Roman"/>
+          <w:color w:val="000000"/>
           <w:spacing w:val="0"/>
           <w:w w:val="100"/>
           <w:position w:val="0"/>
@@ -586,8 +625,9 @@
       </w:r>
       <w:r>
         <w:rPr>
+          <w:rFonts w:ascii="Times New Roman" w:eastAsia="Times New Roman" w:hAnsi="Times New Roman" w:cs="Times New Roman"/>
           <w:smallCaps/>
-          <w:color w:val="554936"/>
+          <w:color w:val="000000"/>
           <w:spacing w:val="0"/>
           <w:w w:val="100"/>
           <w:position w:val="0"/>
@@ -598,7 +638,8 @@
       </w:r>
       <w:r>
         <w:rPr>
-          <w:color w:val="554936"/>
+          <w:rFonts w:ascii="Times New Roman" w:eastAsia="Times New Roman" w:hAnsi="Times New Roman" w:cs="Times New Roman"/>
+          <w:color w:val="000000"/>
           <w:spacing w:val="0"/>
           <w:w w:val="100"/>
           <w:position w:val="0"/>
@@ -609,7 +650,8 @@
       </w:r>
       <w:r>
         <w:rPr>
-          <w:color w:val="554936"/>
+          <w:rFonts w:ascii="Times New Roman" w:eastAsia="Times New Roman" w:hAnsi="Times New Roman" w:cs="Times New Roman"/>
+          <w:color w:val="000000"/>
           <w:spacing w:val="0"/>
           <w:w w:val="100"/>
           <w:position w:val="0"/>
@@ -620,7 +662,8 @@
       </w:r>
       <w:r>
         <w:rPr>
-          <w:color w:val="554936"/>
+          <w:rFonts w:ascii="Times New Roman" w:eastAsia="Times New Roman" w:hAnsi="Times New Roman" w:cs="Times New Roman"/>
+          <w:color w:val="000000"/>
           <w:spacing w:val="0"/>
           <w:w w:val="100"/>
           <w:position w:val="0"/>
@@ -631,7 +674,8 @@
       </w:r>
       <w:r>
         <w:rPr>
-          <w:color w:val="554936"/>
+          <w:rFonts w:ascii="Times New Roman" w:eastAsia="Times New Roman" w:hAnsi="Times New Roman" w:cs="Times New Roman"/>
+          <w:color w:val="000000"/>
           <w:spacing w:val="0"/>
           <w:w w:val="100"/>
           <w:position w:val="0"/>
@@ -643,7 +687,7 @@
     </w:p>
     <w:p>
       <w:pPr>
-        <w:pStyle w:val="Style2"/>
+        <w:pStyle w:val="Style3"/>
         <w:keepNext w:val="0"/>
         <w:keepLines w:val="0"/>
         <w:widowControl w:val="0"/>
@@ -655,7 +699,8 @@
       </w:pPr>
       <w:r>
         <w:rPr>
-          <w:color w:val="554936"/>
+          <w:rFonts w:ascii="Times New Roman" w:eastAsia="Times New Roman" w:hAnsi="Times New Roman" w:cs="Times New Roman"/>
+          <w:color w:val="000000"/>
           <w:spacing w:val="0"/>
           <w:w w:val="100"/>
           <w:position w:val="0"/>
@@ -666,8 +711,9 @@
       </w:r>
       <w:r>
         <w:rPr>
+          <w:rFonts w:ascii="Times New Roman" w:eastAsia="Times New Roman" w:hAnsi="Times New Roman" w:cs="Times New Roman"/>
           <w:smallCaps/>
-          <w:color w:val="554936"/>
+          <w:color w:val="000000"/>
           <w:spacing w:val="0"/>
           <w:w w:val="100"/>
           <w:position w:val="0"/>
@@ -678,7 +724,8 @@
       </w:r>
       <w:r>
         <w:rPr>
-          <w:color w:val="554936"/>
+          <w:rFonts w:ascii="Times New Roman" w:eastAsia="Times New Roman" w:hAnsi="Times New Roman" w:cs="Times New Roman"/>
+          <w:color w:val="000000"/>
           <w:spacing w:val="0"/>
           <w:w w:val="100"/>
           <w:position w:val="0"/>
@@ -690,7 +737,7 @@
     </w:p>
     <w:p>
       <w:pPr>
-        <w:pStyle w:val="Style2"/>
+        <w:pStyle w:val="Style3"/>
         <w:keepNext w:val="0"/>
         <w:keepLines w:val="0"/>
         <w:widowControl w:val="0"/>
@@ -702,7 +749,8 @@
       </w:pPr>
       <w:r>
         <w:rPr>
-          <w:color w:val="554936"/>
+          <w:rFonts w:ascii="Times New Roman" w:eastAsia="Times New Roman" w:hAnsi="Times New Roman" w:cs="Times New Roman"/>
+          <w:color w:val="000000"/>
           <w:spacing w:val="0"/>
           <w:w w:val="100"/>
           <w:position w:val="0"/>
@@ -713,7 +761,8 @@
       </w:r>
       <w:r>
         <w:rPr>
-          <w:color w:val="554936"/>
+          <w:rFonts w:ascii="Times New Roman" w:eastAsia="Times New Roman" w:hAnsi="Times New Roman" w:cs="Times New Roman"/>
+          <w:color w:val="000000"/>
           <w:spacing w:val="0"/>
           <w:w w:val="100"/>
           <w:position w:val="0"/>
@@ -724,7 +773,8 @@
       </w:r>
       <w:r>
         <w:rPr>
-          <w:color w:val="554936"/>
+          <w:rFonts w:ascii="Times New Roman" w:eastAsia="Times New Roman" w:hAnsi="Times New Roman" w:cs="Times New Roman"/>
+          <w:color w:val="000000"/>
           <w:spacing w:val="0"/>
           <w:w w:val="100"/>
           <w:position w:val="0"/>
@@ -735,8 +785,9 @@
       </w:r>
       <w:r>
         <w:rPr>
+          <w:rFonts w:ascii="Times New Roman" w:eastAsia="Times New Roman" w:hAnsi="Times New Roman" w:cs="Times New Roman"/>
           <w:smallCaps/>
-          <w:color w:val="554936"/>
+          <w:color w:val="000000"/>
           <w:spacing w:val="0"/>
           <w:w w:val="100"/>
           <w:position w:val="0"/>
@@ -747,9 +798,10 @@
       </w:r>
       <w:r>
         <w:rPr>
-          <w:i/>
-          <w:iCs/>
-          <w:color w:val="554936"/>
+          <w:rFonts w:ascii="Times New Roman" w:eastAsia="Times New Roman" w:hAnsi="Times New Roman" w:cs="Times New Roman"/>
+          <w:i/>
+          <w:iCs/>
+          <w:color w:val="000000"/>
           <w:spacing w:val="0"/>
           <w:w w:val="100"/>
           <w:position w:val="0"/>
@@ -760,7 +812,8 @@
       </w:r>
       <w:r>
         <w:rPr>
-          <w:color w:val="554936"/>
+          <w:rFonts w:ascii="Times New Roman" w:eastAsia="Times New Roman" w:hAnsi="Times New Roman" w:cs="Times New Roman"/>
+          <w:color w:val="000000"/>
           <w:spacing w:val="0"/>
           <w:w w:val="100"/>
           <w:position w:val="0"/>
@@ -771,7 +824,8 @@
       </w:r>
       <w:r>
         <w:rPr>
-          <w:color w:val="554936"/>
+          <w:rFonts w:ascii="Times New Roman" w:eastAsia="Times New Roman" w:hAnsi="Times New Roman" w:cs="Times New Roman"/>
+          <w:color w:val="000000"/>
           <w:spacing w:val="0"/>
           <w:w w:val="100"/>
           <w:position w:val="0"/>
@@ -783,7 +837,8 @@
       </w:r>
       <w:r>
         <w:rPr>
-          <w:color w:val="554936"/>
+          <w:rFonts w:ascii="Times New Roman" w:eastAsia="Times New Roman" w:hAnsi="Times New Roman" w:cs="Times New Roman"/>
+          <w:color w:val="000000"/>
           <w:spacing w:val="0"/>
           <w:w w:val="100"/>
           <w:position w:val="0"/>
@@ -794,7 +849,8 @@
       </w:r>
       <w:r>
         <w:rPr>
-          <w:color w:val="554936"/>
+          <w:rFonts w:ascii="Times New Roman" w:eastAsia="Times New Roman" w:hAnsi="Times New Roman" w:cs="Times New Roman"/>
+          <w:color w:val="000000"/>
           <w:spacing w:val="0"/>
           <w:w w:val="100"/>
           <w:position w:val="0"/>
@@ -806,7 +862,8 @@
       </w:r>
       <w:r>
         <w:rPr>
-          <w:color w:val="554936"/>
+          <w:rFonts w:ascii="Times New Roman" w:eastAsia="Times New Roman" w:hAnsi="Times New Roman" w:cs="Times New Roman"/>
+          <w:color w:val="000000"/>
           <w:spacing w:val="0"/>
           <w:w w:val="100"/>
           <w:position w:val="0"/>
@@ -820,7 +877,7 @@
     </w:p>
     <w:p>
       <w:pPr>
-        <w:pStyle w:val="Style2"/>
+        <w:pStyle w:val="Style3"/>
         <w:keepNext w:val="0"/>
         <w:keepLines w:val="0"/>
         <w:widowControl w:val="0"/>
@@ -832,7 +889,8 @@
       </w:pPr>
       <w:r>
         <w:rPr>
-          <w:color w:val="554936"/>
+          <w:rFonts w:ascii="Times New Roman" w:eastAsia="Times New Roman" w:hAnsi="Times New Roman" w:cs="Times New Roman"/>
+          <w:color w:val="000000"/>
           <w:spacing w:val="0"/>
           <w:w w:val="100"/>
           <w:position w:val="0"/>
@@ -849,7 +907,8 @@
       </w:r>
       <w:r>
         <w:rPr>
-          <w:color w:val="554936"/>
+          <w:rFonts w:ascii="Times New Roman" w:eastAsia="Times New Roman" w:hAnsi="Times New Roman" w:cs="Times New Roman"/>
+          <w:color w:val="000000"/>
           <w:spacing w:val="0"/>
           <w:w w:val="100"/>
           <w:position w:val="0"/>
@@ -861,7 +920,8 @@
       </w:r>
       <w:r>
         <w:rPr>
-          <w:color w:val="554936"/>
+          <w:rFonts w:ascii="Times New Roman" w:eastAsia="Times New Roman" w:hAnsi="Times New Roman" w:cs="Times New Roman"/>
+          <w:color w:val="000000"/>
           <w:spacing w:val="0"/>
           <w:w w:val="100"/>
           <w:position w:val="0"/>
@@ -872,7 +932,8 @@
       </w:r>
       <w:r>
         <w:rPr>
-          <w:color w:val="554936"/>
+          <w:rFonts w:ascii="Times New Roman" w:eastAsia="Times New Roman" w:hAnsi="Times New Roman" w:cs="Times New Roman"/>
+          <w:color w:val="000000"/>
           <w:spacing w:val="0"/>
           <w:w w:val="100"/>
           <w:position w:val="0"/>
@@ -884,7 +945,8 @@
       </w:r>
       <w:r>
         <w:rPr>
-          <w:color w:val="554936"/>
+          <w:rFonts w:ascii="Times New Roman" w:eastAsia="Times New Roman" w:hAnsi="Times New Roman" w:cs="Times New Roman"/>
+          <w:color w:val="000000"/>
           <w:spacing w:val="0"/>
           <w:w w:val="100"/>
           <w:position w:val="0"/>
@@ -896,7 +958,7 @@
     </w:p>
     <w:p>
       <w:pPr>
-        <w:pStyle w:val="Style5"/>
+        <w:pStyle w:val="Style6"/>
         <w:keepNext w:val="0"/>
         <w:keepLines w:val="0"/>
         <w:widowControl w:val="0"/>
@@ -907,7 +969,8 @@
       </w:pPr>
       <w:r>
         <w:rPr>
-          <w:color w:val="554936"/>
+          <w:rFonts w:ascii="Times New Roman" w:eastAsia="Times New Roman" w:hAnsi="Times New Roman" w:cs="Times New Roman"/>
+          <w:color w:val="000000"/>
           <w:spacing w:val="0"/>
           <w:w w:val="100"/>
           <w:position w:val="0"/>
@@ -918,7 +981,8 @@
       </w:r>
       <w:r>
         <w:rPr>
-          <w:color w:val="554936"/>
+          <w:rFonts w:ascii="Times New Roman" w:eastAsia="Times New Roman" w:hAnsi="Times New Roman" w:cs="Times New Roman"/>
+          <w:color w:val="000000"/>
           <w:spacing w:val="0"/>
           <w:w w:val="100"/>
           <w:position w:val="0"/>
@@ -931,7 +995,8 @@
       </w:r>
       <w:r>
         <w:rPr>
-          <w:color w:val="554936"/>
+          <w:rFonts w:ascii="Times New Roman" w:eastAsia="Times New Roman" w:hAnsi="Times New Roman" w:cs="Times New Roman"/>
+          <w:color w:val="000000"/>
           <w:spacing w:val="0"/>
           <w:w w:val="100"/>
           <w:position w:val="0"/>
@@ -943,7 +1008,7 @@
     </w:p>
     <w:p>
       <w:pPr>
-        <w:pStyle w:val="Style2"/>
+        <w:pStyle w:val="Style3"/>
         <w:keepNext w:val="0"/>
         <w:keepLines w:val="0"/>
         <w:widowControl w:val="0"/>
@@ -955,7 +1020,8 @@
       </w:pPr>
       <w:r>
         <w:rPr>
-          <w:color w:val="554936"/>
+          <w:rFonts w:ascii="Times New Roman" w:eastAsia="Times New Roman" w:hAnsi="Times New Roman" w:cs="Times New Roman"/>
+          <w:color w:val="000000"/>
           <w:spacing w:val="0"/>
           <w:w w:val="100"/>
           <w:position w:val="0"/>
@@ -966,7 +1032,8 @@
       </w:r>
       <w:r>
         <w:rPr>
-          <w:color w:val="554936"/>
+          <w:rFonts w:ascii="Times New Roman" w:eastAsia="Times New Roman" w:hAnsi="Times New Roman" w:cs="Times New Roman"/>
+          <w:color w:val="000000"/>
           <w:spacing w:val="0"/>
           <w:w w:val="100"/>
           <w:position w:val="0"/>
@@ -978,7 +1045,8 @@
       </w:r>
       <w:r>
         <w:rPr>
-          <w:color w:val="554936"/>
+          <w:rFonts w:ascii="Times New Roman" w:eastAsia="Times New Roman" w:hAnsi="Times New Roman" w:cs="Times New Roman"/>
+          <w:color w:val="000000"/>
           <w:spacing w:val="0"/>
           <w:w w:val="100"/>
           <w:position w:val="0"/>
@@ -989,7 +1057,8 @@
       </w:r>
       <w:r>
         <w:rPr>
-          <w:color w:val="554936"/>
+          <w:rFonts w:ascii="Times New Roman" w:eastAsia="Times New Roman" w:hAnsi="Times New Roman" w:cs="Times New Roman"/>
+          <w:color w:val="000000"/>
           <w:spacing w:val="0"/>
           <w:w w:val="100"/>
           <w:position w:val="0"/>
@@ -1001,7 +1070,8 @@
       </w:r>
       <w:r>
         <w:rPr>
-          <w:color w:val="554936"/>
+          <w:rFonts w:ascii="Times New Roman" w:eastAsia="Times New Roman" w:hAnsi="Times New Roman" w:cs="Times New Roman"/>
+          <w:color w:val="000000"/>
           <w:spacing w:val="0"/>
           <w:w w:val="100"/>
           <w:position w:val="0"/>
@@ -1013,7 +1083,7 @@
     </w:p>
     <w:p>
       <w:pPr>
-        <w:pStyle w:val="Style2"/>
+        <w:pStyle w:val="Style3"/>
         <w:keepNext w:val="0"/>
         <w:keepLines w:val="0"/>
         <w:widowControl w:val="0"/>
@@ -1025,7 +1095,8 @@
       </w:pPr>
       <w:r>
         <w:rPr>
-          <w:color w:val="554936"/>
+          <w:rFonts w:ascii="Times New Roman" w:eastAsia="Times New Roman" w:hAnsi="Times New Roman" w:cs="Times New Roman"/>
+          <w:color w:val="000000"/>
           <w:spacing w:val="0"/>
           <w:w w:val="100"/>
           <w:position w:val="0"/>
@@ -1048,8 +1119,7 @@
         <w:numRestart w:val="continuous"/>
       </w:footnotePr>
       <w:pgSz w:w="12240" w:h="16840"/>
-      <w:pgMar w:top="2260" w:left="1543" w:right="1185" w:bottom="692" w:header="1832" w:footer="264" w:gutter="0"/>
-      <w:pgNumType w:start="68"/>
+      <w:pgMar w:top="2260" w:left="1543" w:right="1185" w:bottom="692" w:header="0" w:footer="3" w:gutter="0"/>
       <w:cols w:space="720"/>
       <w:noEndnote/>
       <w:rtlGutter w:val="0"/>
@@ -1084,7 +1154,7 @@
   <w:docDefaults>
     <w:rPrDefault>
       <w:rPr>
-        <w:rFonts w:ascii="Arial Unicode MS" w:eastAsia="Arial Unicode MS" w:hAnsi="Arial Unicode MS" w:cs="Arial Unicode MS"/>
+        <w:rFonts w:ascii="Times New Roman" w:eastAsia="Times New Roman" w:hAnsi="Times New Roman" w:cs="Times New Roman"/>
         <w:sz w:val="24"/>
         <w:szCs w:val="24"/>
         <w:lang w:val="en-US" w:eastAsia="en-US" w:bidi="en-US"/>
@@ -1116,7 +1186,7 @@
       <w:jc w:val="left"/>
     </w:pPr>
     <w:rPr>
-      <w:rFonts w:ascii="Arial Unicode MS" w:eastAsia="Arial Unicode MS" w:hAnsi="Arial Unicode MS" w:cs="Arial Unicode MS"/>
+      <w:rFonts w:ascii="Times New Roman" w:eastAsia="Times New Roman" w:hAnsi="Times New Roman" w:cs="Times New Roman"/>
       <w:color w:val="000000"/>
       <w:spacing w:val="0"/>
       <w:w w:val="100"/>
@@ -1130,7 +1200,7 @@
   <w:style w:type="character" w:default="1" w:styleId="DefaultParagraphFont">
     <w:name w:val="Default Paragraph Font"/>
     <w:rPr>
-      <w:rFonts w:ascii="Arial Unicode MS" w:eastAsia="Arial Unicode MS" w:hAnsi="Arial Unicode MS" w:cs="Arial Unicode MS"/>
+      <w:rFonts w:ascii="Times New Roman" w:eastAsia="Times New Roman" w:hAnsi="Times New Roman" w:cs="Times New Roman"/>
       <w:color w:val="000000"/>
       <w:spacing w:val="0"/>
       <w:w w:val="100"/>
@@ -1141,46 +1211,50 @@
       <w:lang w:val="en-US" w:eastAsia="en-US" w:bidi="en-US"/>
     </w:rPr>
   </w:style>
-  <w:style w:type="character" w:customStyle="1" w:styleId="CharStyle3">
+  <w:style w:type="character" w:styleId="Hyperlink">
+    <w:name w:val="Hyperlink"/>
+    <w:basedOn w:val="DefaultParagraphFont"/>
+    <w:rPr>
+      <w:color w:val="0066CC"/>
+      <w:u w:val="single"/>
+    </w:rPr>
+  </w:style>
+  <w:style w:type="character" w:customStyle="1" w:styleId="CharStyle4">
     <w:name w:val="Body text_"/>
     <w:basedOn w:val="DefaultParagraphFont"/>
-    <w:link w:val="Style2"/>
+    <w:link w:val="Style3"/>
     <w:rPr>
-      <w:rFonts w:ascii="Times New Roman" w:eastAsia="Times New Roman" w:hAnsi="Times New Roman" w:cs="Times New Roman"/>
       <w:b w:val="0"/>
       <w:bCs w:val="0"/>
       <w:i w:val="0"/>
       <w:iCs w:val="0"/>
       <w:smallCaps w:val="0"/>
       <w:strike w:val="0"/>
-      <w:color w:val="746C54"/>
       <w:sz w:val="18"/>
       <w:szCs w:val="18"/>
       <w:u w:val="none"/>
     </w:rPr>
   </w:style>
-  <w:style w:type="character" w:customStyle="1" w:styleId="CharStyle6">
+  <w:style w:type="character" w:customStyle="1" w:styleId="CharStyle7">
     <w:name w:val="Body text (2)_"/>
     <w:basedOn w:val="DefaultParagraphFont"/>
-    <w:link w:val="Style5"/>
+    <w:link w:val="Style6"/>
     <w:rPr>
-      <w:rFonts w:ascii="Times New Roman" w:eastAsia="Times New Roman" w:hAnsi="Times New Roman" w:cs="Times New Roman"/>
       <w:b w:val="0"/>
       <w:bCs w:val="0"/>
       <w:i w:val="0"/>
       <w:iCs w:val="0"/>
       <w:smallCaps w:val="0"/>
       <w:strike w:val="0"/>
-      <w:color w:val="746C54"/>
       <w:sz w:val="15"/>
       <w:szCs w:val="15"/>
       <w:u w:val="none"/>
     </w:rPr>
   </w:style>
-  <w:style w:type="paragraph" w:styleId="Style2">
+  <w:style w:type="paragraph" w:styleId="Style3">
     <w:name w:val="Body text"/>
     <w:basedOn w:val="Normal"/>
-    <w:link w:val="CharStyle3"/>
+    <w:link w:val="CharStyle4"/>
     <w:qFormat/>
     <w:pPr>
       <w:widowControl w:val="0"/>
@@ -1189,23 +1263,21 @@
       <w:jc w:val="both"/>
     </w:pPr>
     <w:rPr>
-      <w:rFonts w:ascii="Times New Roman" w:eastAsia="Times New Roman" w:hAnsi="Times New Roman" w:cs="Times New Roman"/>
       <w:b w:val="0"/>
       <w:bCs w:val="0"/>
       <w:i w:val="0"/>
       <w:iCs w:val="0"/>
       <w:smallCaps w:val="0"/>
       <w:strike w:val="0"/>
-      <w:color w:val="746C54"/>
       <w:sz w:val="18"/>
       <w:szCs w:val="18"/>
       <w:u w:val="none"/>
     </w:rPr>
   </w:style>
-  <w:style w:type="paragraph" w:customStyle="1" w:styleId="Style5">
+  <w:style w:type="paragraph" w:customStyle="1" w:styleId="Style6">
     <w:name w:val="Body text (2)"/>
     <w:basedOn w:val="Normal"/>
-    <w:link w:val="CharStyle6"/>
+    <w:link w:val="CharStyle7"/>
     <w:pPr>
       <w:widowControl w:val="0"/>
       <w:shd w:val="clear" w:color="auto" w:fill="FFFFFF"/>
@@ -1214,14 +1286,12 @@
       <w:jc w:val="both"/>
     </w:pPr>
     <w:rPr>
-      <w:rFonts w:ascii="Times New Roman" w:eastAsia="Times New Roman" w:hAnsi="Times New Roman" w:cs="Times New Roman"/>
       <w:b w:val="0"/>
       <w:bCs w:val="0"/>
       <w:i w:val="0"/>
       <w:iCs w:val="0"/>
       <w:smallCaps w:val="0"/>
       <w:strike w:val="0"/>
-      <w:color w:val="746C54"/>
       <w:sz w:val="15"/>
       <w:szCs w:val="15"/>
       <w:u w:val="none"/>
